--- a/Laprak Tugas Pendaftaran Kursus.docx
+++ b/Laprak Tugas Pendaftaran Kursus.docx
@@ -348,7 +348,25 @@
           <w:sz w:val="28"/>
           <w:szCs w:val="28"/>
         </w:rPr>
-        <w:t xml:space="preserve"> ()</w:t>
+        <w:t xml:space="preserve"> (</w:t>
+      </w:r>
+      <w:r>
+        <w:rPr>
+          <w:rFonts w:eastAsia="Times New Roman" w:cs="Times New Roman"/>
+          <w:color w:val="000000"/>
+          <w:sz w:val="28"/>
+          <w:szCs w:val="28"/>
+        </w:rPr>
+        <w:t>250535630189</w:t>
+      </w:r>
+      <w:r>
+        <w:rPr>
+          <w:rFonts w:eastAsia="Times New Roman" w:cs="Times New Roman"/>
+          <w:color w:val="000000"/>
+          <w:sz w:val="28"/>
+          <w:szCs w:val="28"/>
+        </w:rPr>
+        <w:t>)</w:t>
       </w:r>
     </w:p>
     <w:p>
